--- a/TTDSTEMPEL/ttd stempel.docx
+++ b/TTDSTEMPEL/ttd stempel.docx
@@ -3,24 +3,25 @@
 <w:document xmlns:wpc="http://schemas.microsoft.com/office/word/2010/wordprocessingCanvas" xmlns:mc="http://schemas.openxmlformats.org/markup-compatibility/2006" xmlns:o="urn:schemas-microsoft-com:office:office" xmlns:r="http://schemas.openxmlformats.org/officeDocument/2006/relationships" xmlns:m="http://schemas.openxmlformats.org/officeDocument/2006/math" xmlns:v="urn:schemas-microsoft-com:vml" xmlns:wp14="http://schemas.microsoft.com/office/word/2010/wordprocessingDrawing" xmlns:wp="http://schemas.openxmlformats.org/drawingml/2006/wordprocessingDrawing" xmlns:w10="urn:schemas-microsoft-com:office:word" xmlns:w="http://schemas.openxmlformats.org/wordprocessingml/2006/main" xmlns:w14="http://schemas.microsoft.com/office/word/2010/wordml" xmlns:w15="http://schemas.microsoft.com/office/word/2012/wordml" xmlns:wpg="http://schemas.microsoft.com/office/word/2010/wordprocessingGroup" xmlns:wpi="http://schemas.microsoft.com/office/word/2010/wordprocessingInk" xmlns:wne="http://schemas.microsoft.com/office/word/2006/wordml" xmlns:wps="http://schemas.microsoft.com/office/word/2010/wordprocessingShape" mc:Ignorable="w14 w15 wp14">
   <w:body>
     <w:p>
+      <w:bookmarkStart w:id="0" w:name="_GoBack"/>
       <w:r>
         <w:rPr>
           <w:noProof/>
           <w:lang w:eastAsia="id-ID"/>
         </w:rPr>
         <w:drawing>
-          <wp:anchor distT="0" distB="0" distL="114300" distR="114300" simplePos="0" relativeHeight="251664384" behindDoc="0" locked="0" layoutInCell="1" allowOverlap="1" wp14:anchorId="71E3291E" wp14:editId="32AD562A">
+          <wp:anchor distT="0" distB="0" distL="114300" distR="114300" simplePos="0" relativeHeight="251665408" behindDoc="0" locked="0" layoutInCell="1" allowOverlap="1" wp14:anchorId="2B552EDB" wp14:editId="7DF34CB7">
             <wp:simplePos x="0" y="0"/>
-            <wp:positionH relativeFrom="column">
-              <wp:posOffset>2114163</wp:posOffset>
+            <wp:positionH relativeFrom="margin">
+              <wp:align>center</wp:align>
             </wp:positionH>
             <wp:positionV relativeFrom="paragraph">
-              <wp:posOffset>1711</wp:posOffset>
+              <wp:posOffset>-230505</wp:posOffset>
             </wp:positionV>
-            <wp:extent cx="2273935" cy="1134110"/>
-            <wp:effectExtent l="0" t="0" r="0" b="8890"/>
+            <wp:extent cx="2276475" cy="1133475"/>
+            <wp:effectExtent l="0" t="0" r="9525" b="0"/>
             <wp:wrapNone/>
-            <wp:docPr id="6" name="Picture 6" descr="D:\AKREDITASI OKTOW\lain-lain\ttd dir kecil.png"/>
+            <wp:docPr id="1" name="Picture 1" descr="D:\AKREDITASI OKTOW\AKREDITASI\lain-lain\ttd dir kecil.png"/>
             <wp:cNvGraphicFramePr>
               <a:graphicFrameLocks xmlns:a="http://schemas.openxmlformats.org/drawingml/2006/main" noChangeAspect="1"/>
             </wp:cNvGraphicFramePr>
@@ -28,7 +29,7 @@
               <a:graphicData uri="http://schemas.openxmlformats.org/drawingml/2006/picture">
                 <pic:pic xmlns:pic="http://schemas.openxmlformats.org/drawingml/2006/picture">
                   <pic:nvPicPr>
-                    <pic:cNvPr id="0" name="Picture 2" descr="D:\AKREDITASI OKTOW\lain-lain\ttd dir kecil.png"/>
+                    <pic:cNvPr id="0" name="Picture 1" descr="D:\AKREDITASI OKTOW\AKREDITASI\lain-lain\ttd dir kecil.png"/>
                     <pic:cNvPicPr>
                       <a:picLocks noChangeAspect="1" noChangeArrowheads="1"/>
                     </pic:cNvPicPr>
@@ -49,7 +50,7 @@
                   <pic:spPr bwMode="auto">
                     <a:xfrm>
                       <a:off x="0" y="0"/>
-                      <a:ext cx="2273935" cy="1134110"/>
+                      <a:ext cx="2276475" cy="1133475"/>
                     </a:xfrm>
                     <a:prstGeom prst="rect">
                       <a:avLst/>
@@ -62,12 +63,6 @@
                 </pic:pic>
               </a:graphicData>
             </a:graphic>
-            <wp14:sizeRelH relativeFrom="page">
-              <wp14:pctWidth>0</wp14:pctWidth>
-            </wp14:sizeRelH>
-            <wp14:sizeRelV relativeFrom="page">
-              <wp14:pctHeight>0</wp14:pctHeight>
-            </wp14:sizeRelV>
           </wp:anchor>
         </w:drawing>
       </w:r>
@@ -77,18 +72,18 @@
           <w:lang w:eastAsia="id-ID"/>
         </w:rPr>
         <w:drawing>
-          <wp:anchor distT="0" distB="0" distL="114300" distR="114300" simplePos="0" relativeHeight="251663360" behindDoc="0" locked="0" layoutInCell="1" allowOverlap="1" wp14:anchorId="6172FC1E" wp14:editId="133EF7D9">
+          <wp:anchor distT="0" distB="0" distL="114300" distR="114300" simplePos="0" relativeHeight="251666432" behindDoc="0" locked="0" layoutInCell="1" allowOverlap="1" wp14:anchorId="34F3BCDE" wp14:editId="05A1525D">
             <wp:simplePos x="0" y="0"/>
             <wp:positionH relativeFrom="column">
-              <wp:posOffset>598170</wp:posOffset>
+              <wp:posOffset>636716</wp:posOffset>
             </wp:positionH>
             <wp:positionV relativeFrom="paragraph">
-              <wp:posOffset>-116205</wp:posOffset>
+              <wp:posOffset>-439659</wp:posOffset>
             </wp:positionV>
-            <wp:extent cx="1722120" cy="1715770"/>
-            <wp:effectExtent l="0" t="0" r="0" b="0"/>
+            <wp:extent cx="1724025" cy="1714500"/>
+            <wp:effectExtent l="0" t="0" r="9525" b="0"/>
             <wp:wrapNone/>
-            <wp:docPr id="5" name="Picture 5" descr="D:\AKREDITASI OKTOW\lain-lain\stempel rs kecil.png"/>
+            <wp:docPr id="2" name="Picture 2" descr="D:\AKREDITASI OKTOW\AKREDITASI\lain-lain\stempel rs kecil.png"/>
             <wp:cNvGraphicFramePr>
               <a:graphicFrameLocks xmlns:a="http://schemas.openxmlformats.org/drawingml/2006/main" noChangeAspect="1"/>
             </wp:cNvGraphicFramePr>
@@ -96,7 +91,7 @@
               <a:graphicData uri="http://schemas.openxmlformats.org/drawingml/2006/picture">
                 <pic:pic xmlns:pic="http://schemas.openxmlformats.org/drawingml/2006/picture">
                   <pic:nvPicPr>
-                    <pic:cNvPr id="0" name="Picture 1" descr="D:\AKREDITASI OKTOW\lain-lain\stempel rs kecil.png"/>
+                    <pic:cNvPr id="0" name="Picture 2" descr="D:\AKREDITASI OKTOW\AKREDITASI\lain-lain\stempel rs kecil.png"/>
                     <pic:cNvPicPr>
                       <a:picLocks noChangeAspect="1" noChangeArrowheads="1"/>
                     </pic:cNvPicPr>
@@ -117,7 +112,7 @@
                   <pic:spPr bwMode="auto">
                     <a:xfrm>
                       <a:off x="0" y="0"/>
-                      <a:ext cx="1722120" cy="1715770"/>
+                      <a:ext cx="1724025" cy="1714500"/>
                     </a:xfrm>
                     <a:prstGeom prst="rect">
                       <a:avLst/>
@@ -130,15 +125,10 @@
                 </pic:pic>
               </a:graphicData>
             </a:graphic>
-            <wp14:sizeRelH relativeFrom="page">
-              <wp14:pctWidth>0</wp14:pctWidth>
-            </wp14:sizeRelH>
-            <wp14:sizeRelV relativeFrom="page">
-              <wp14:pctHeight>0</wp14:pctHeight>
-            </wp14:sizeRelV>
           </wp:anchor>
         </w:drawing>
       </w:r>
+      <w:bookmarkEnd w:id="0"/>
       <w:r>
         <w:rPr>
           <w:noProof/>
@@ -146,8 +136,6 @@
         </w:rPr>
         <w:t xml:space="preserve"> </w:t>
       </w:r>
-      <w:bookmarkStart w:id="0" w:name="_GoBack"/>
-      <w:bookmarkEnd w:id="0"/>
     </w:p>
     <w:sectPr>
       <w:pgSz w:w="11906" w:h="16838"/>

--- a/TTDSTEMPEL/ttd stempel.docx
+++ b/TTDSTEMPEL/ttd stempel.docx
@@ -3,20 +3,81 @@
 <w:document xmlns:wpc="http://schemas.microsoft.com/office/word/2010/wordprocessingCanvas" xmlns:mc="http://schemas.openxmlformats.org/markup-compatibility/2006" xmlns:o="urn:schemas-microsoft-com:office:office" xmlns:r="http://schemas.openxmlformats.org/officeDocument/2006/relationships" xmlns:m="http://schemas.openxmlformats.org/officeDocument/2006/math" xmlns:v="urn:schemas-microsoft-com:vml" xmlns:wp14="http://schemas.microsoft.com/office/word/2010/wordprocessingDrawing" xmlns:wp="http://schemas.openxmlformats.org/drawingml/2006/wordprocessingDrawing" xmlns:w10="urn:schemas-microsoft-com:office:word" xmlns:w="http://schemas.openxmlformats.org/wordprocessingml/2006/main" xmlns:w14="http://schemas.microsoft.com/office/word/2010/wordml" xmlns:w15="http://schemas.microsoft.com/office/word/2012/wordml" xmlns:wpg="http://schemas.microsoft.com/office/word/2010/wordprocessingGroup" xmlns:wpi="http://schemas.microsoft.com/office/word/2010/wordprocessingInk" xmlns:wne="http://schemas.microsoft.com/office/word/2006/wordml" xmlns:wps="http://schemas.microsoft.com/office/word/2010/wordprocessingShape" mc:Ignorable="w14 w15 wp14">
   <w:body>
     <w:p>
-      <w:bookmarkStart w:id="0" w:name="_GoBack"/>
       <w:r>
         <w:rPr>
           <w:noProof/>
           <w:lang w:eastAsia="id-ID"/>
         </w:rPr>
         <w:drawing>
-          <wp:anchor distT="0" distB="0" distL="114300" distR="114300" simplePos="0" relativeHeight="251665408" behindDoc="0" locked="0" layoutInCell="1" allowOverlap="1" wp14:anchorId="2B552EDB" wp14:editId="7DF34CB7">
+          <wp:anchor distT="0" distB="0" distL="114300" distR="114300" simplePos="0" relativeHeight="251666432" behindDoc="0" locked="0" layoutInCell="1" allowOverlap="1" wp14:anchorId="1C68A69F" wp14:editId="75CCD310">
+            <wp:simplePos x="0" y="0"/>
+            <wp:positionH relativeFrom="column">
+              <wp:posOffset>1274445</wp:posOffset>
+            </wp:positionH>
+            <wp:positionV relativeFrom="paragraph">
+              <wp:posOffset>1932305</wp:posOffset>
+            </wp:positionV>
+            <wp:extent cx="1724025" cy="1714500"/>
+            <wp:effectExtent l="0" t="0" r="9525" b="0"/>
+            <wp:wrapNone/>
+            <wp:docPr id="2" name="Picture 2" descr="D:\AKREDITASI OKTOW\AKREDITASI\lain-lain\stempel rs kecil.png"/>
+            <wp:cNvGraphicFramePr>
+              <a:graphicFrameLocks xmlns:a="http://schemas.openxmlformats.org/drawingml/2006/main" noChangeAspect="1"/>
+            </wp:cNvGraphicFramePr>
+            <a:graphic xmlns:a="http://schemas.openxmlformats.org/drawingml/2006/main">
+              <a:graphicData uri="http://schemas.openxmlformats.org/drawingml/2006/picture">
+                <pic:pic xmlns:pic="http://schemas.openxmlformats.org/drawingml/2006/picture">
+                  <pic:nvPicPr>
+                    <pic:cNvPr id="0" name="Picture 2" descr="D:\AKREDITASI OKTOW\AKREDITASI\lain-lain\stempel rs kecil.png"/>
+                    <pic:cNvPicPr>
+                      <a:picLocks noChangeAspect="1" noChangeArrowheads="1"/>
+                    </pic:cNvPicPr>
+                  </pic:nvPicPr>
+                  <pic:blipFill>
+                    <a:blip r:embed="rId4">
+                      <a:extLst>
+                        <a:ext uri="{28A0092B-C50C-407E-A947-70E740481C1C}">
+                          <a14:useLocalDpi xmlns:a14="http://schemas.microsoft.com/office/drawing/2010/main" val="0"/>
+                        </a:ext>
+                      </a:extLst>
+                    </a:blip>
+                    <a:srcRect/>
+                    <a:stretch>
+                      <a:fillRect/>
+                    </a:stretch>
+                  </pic:blipFill>
+                  <pic:spPr bwMode="auto">
+                    <a:xfrm>
+                      <a:off x="0" y="0"/>
+                      <a:ext cx="1724025" cy="1714500"/>
+                    </a:xfrm>
+                    <a:prstGeom prst="rect">
+                      <a:avLst/>
+                    </a:prstGeom>
+                    <a:noFill/>
+                    <a:ln>
+                      <a:noFill/>
+                    </a:ln>
+                  </pic:spPr>
+                </pic:pic>
+              </a:graphicData>
+            </a:graphic>
+          </wp:anchor>
+        </w:drawing>
+      </w:r>
+      <w:r>
+        <w:rPr>
+          <w:noProof/>
+          <w:lang w:eastAsia="id-ID"/>
+        </w:rPr>
+        <w:drawing>
+          <wp:anchor distT="0" distB="0" distL="114300" distR="114300" simplePos="0" relativeHeight="251665408" behindDoc="0" locked="0" layoutInCell="1" allowOverlap="1" wp14:anchorId="76BD1812" wp14:editId="4F51577C">
             <wp:simplePos x="0" y="0"/>
             <wp:positionH relativeFrom="margin">
-              <wp:align>center</wp:align>
+              <wp:posOffset>2360930</wp:posOffset>
             </wp:positionH>
             <wp:positionV relativeFrom="paragraph">
-              <wp:posOffset>-230505</wp:posOffset>
+              <wp:posOffset>2141220</wp:posOffset>
             </wp:positionV>
             <wp:extent cx="2276475" cy="1133475"/>
             <wp:effectExtent l="0" t="0" r="9525" b="0"/>
@@ -35,7 +96,7 @@
                     </pic:cNvPicPr>
                   </pic:nvPicPr>
                   <pic:blipFill>
-                    <a:blip r:embed="rId4">
+                    <a:blip r:embed="rId5">
                       <a:extLst>
                         <a:ext uri="{28A0092B-C50C-407E-A947-70E740481C1C}">
                           <a14:useLocalDpi xmlns:a14="http://schemas.microsoft.com/office/drawing/2010/main" val="0"/>
@@ -71,75 +132,14 @@
           <w:noProof/>
           <w:lang w:eastAsia="id-ID"/>
         </w:rPr>
-        <w:drawing>
-          <wp:anchor distT="0" distB="0" distL="114300" distR="114300" simplePos="0" relativeHeight="251666432" behindDoc="0" locked="0" layoutInCell="1" allowOverlap="1" wp14:anchorId="34F3BCDE" wp14:editId="05A1525D">
-            <wp:simplePos x="0" y="0"/>
-            <wp:positionH relativeFrom="column">
-              <wp:posOffset>636716</wp:posOffset>
-            </wp:positionH>
-            <wp:positionV relativeFrom="paragraph">
-              <wp:posOffset>-439659</wp:posOffset>
-            </wp:positionV>
-            <wp:extent cx="1724025" cy="1714500"/>
-            <wp:effectExtent l="0" t="0" r="9525" b="0"/>
-            <wp:wrapNone/>
-            <wp:docPr id="2" name="Picture 2" descr="D:\AKREDITASI OKTOW\AKREDITASI\lain-lain\stempel rs kecil.png"/>
-            <wp:cNvGraphicFramePr>
-              <a:graphicFrameLocks xmlns:a="http://schemas.openxmlformats.org/drawingml/2006/main" noChangeAspect="1"/>
-            </wp:cNvGraphicFramePr>
-            <a:graphic xmlns:a="http://schemas.openxmlformats.org/drawingml/2006/main">
-              <a:graphicData uri="http://schemas.openxmlformats.org/drawingml/2006/picture">
-                <pic:pic xmlns:pic="http://schemas.openxmlformats.org/drawingml/2006/picture">
-                  <pic:nvPicPr>
-                    <pic:cNvPr id="0" name="Picture 2" descr="D:\AKREDITASI OKTOW\AKREDITASI\lain-lain\stempel rs kecil.png"/>
-                    <pic:cNvPicPr>
-                      <a:picLocks noChangeAspect="1" noChangeArrowheads="1"/>
-                    </pic:cNvPicPr>
-                  </pic:nvPicPr>
-                  <pic:blipFill>
-                    <a:blip r:embed="rId5">
-                      <a:extLst>
-                        <a:ext uri="{28A0092B-C50C-407E-A947-70E740481C1C}">
-                          <a14:useLocalDpi xmlns:a14="http://schemas.microsoft.com/office/drawing/2010/main" val="0"/>
-                        </a:ext>
-                      </a:extLst>
-                    </a:blip>
-                    <a:srcRect/>
-                    <a:stretch>
-                      <a:fillRect/>
-                    </a:stretch>
-                  </pic:blipFill>
-                  <pic:spPr bwMode="auto">
-                    <a:xfrm>
-                      <a:off x="0" y="0"/>
-                      <a:ext cx="1724025" cy="1714500"/>
-                    </a:xfrm>
-                    <a:prstGeom prst="rect">
-                      <a:avLst/>
-                    </a:prstGeom>
-                    <a:noFill/>
-                    <a:ln>
-                      <a:noFill/>
-                    </a:ln>
-                  </pic:spPr>
-                </pic:pic>
-              </a:graphicData>
-            </a:graphic>
-          </wp:anchor>
-        </w:drawing>
-      </w:r>
-      <w:bookmarkEnd w:id="0"/>
-      <w:r>
-        <w:rPr>
-          <w:noProof/>
-          <w:lang w:eastAsia="id-ID"/>
-        </w:rPr>
         <w:t xml:space="preserve"> </w:t>
       </w:r>
+      <w:bookmarkStart w:id="0" w:name="_GoBack"/>
+      <w:bookmarkEnd w:id="0"/>
     </w:p>
     <w:sectPr>
-      <w:pgSz w:w="11906" w:h="16838"/>
-      <w:pgMar w:top="1440" w:right="1440" w:bottom="1440" w:left="1440" w:header="708" w:footer="708" w:gutter="0"/>
+      <w:pgSz w:w="12242" w:h="18722" w:code="10000"/>
+      <w:pgMar w:top="1440" w:right="1440" w:bottom="1440" w:left="1701" w:header="709" w:footer="709" w:gutter="0"/>
       <w:cols w:space="708"/>
       <w:docGrid w:linePitch="360"/>
     </w:sectPr>
